--- a/preguntas.docx
+++ b/preguntas.docx
@@ -41,7 +41,15 @@
         </w:numPr>
       </w:pPr>
       <w:r>
-        <w:t>El dummie únicamente redirige</w:t>
+        <w:t xml:space="preserve">El </w:t>
+      </w:r>
+      <w:proofErr w:type="spellStart"/>
+      <w:r>
+        <w:t>dummie</w:t>
+      </w:r>
+      <w:proofErr w:type="spellEnd"/>
+      <w:r>
+        <w:t xml:space="preserve"> únicamente redirige</w:t>
       </w:r>
     </w:p>
     <w:p>
@@ -157,8 +165,17 @@
           <w:sz w:val="24"/>
           <w:szCs w:val="24"/>
         </w:rPr>
-        <w:t>Es OpenSource</w:t>
-      </w:r>
+        <w:t xml:space="preserve">Es </w:t>
+      </w:r>
+      <w:proofErr w:type="spellStart"/>
+      <w:r>
+        <w:rPr>
+          <w:sz w:val="24"/>
+          <w:szCs w:val="24"/>
+        </w:rPr>
+        <w:t>OpenSource</w:t>
+      </w:r>
+      <w:proofErr w:type="spellEnd"/>
       <w:r>
         <w:rPr>
           <w:sz w:val="24"/>
@@ -279,7 +296,23 @@
           <w:sz w:val="24"/>
           <w:szCs w:val="24"/>
         </w:rPr>
-        <w:t>Los mensajes codificados con Probuf, no suelen ser legibles.</w:t>
+        <w:t xml:space="preserve">Los mensajes codificados con </w:t>
+      </w:r>
+      <w:proofErr w:type="spellStart"/>
+      <w:r>
+        <w:rPr>
+          <w:sz w:val="24"/>
+          <w:szCs w:val="24"/>
+        </w:rPr>
+        <w:t>Probuf</w:t>
+      </w:r>
+      <w:proofErr w:type="spellEnd"/>
+      <w:r>
+        <w:rPr>
+          <w:sz w:val="24"/>
+          <w:szCs w:val="24"/>
+        </w:rPr>
+        <w:t>, no suelen ser legibles.</w:t>
       </w:r>
     </w:p>
     <w:p>
@@ -299,7 +332,23 @@
           <w:sz w:val="24"/>
           <w:szCs w:val="24"/>
         </w:rPr>
-        <w:t>El debug es complicado.</w:t>
+        <w:t xml:space="preserve">El </w:t>
+      </w:r>
+      <w:proofErr w:type="spellStart"/>
+      <w:r>
+        <w:rPr>
+          <w:sz w:val="24"/>
+          <w:szCs w:val="24"/>
+        </w:rPr>
+        <w:t>debug</w:t>
+      </w:r>
+      <w:proofErr w:type="spellEnd"/>
+      <w:r>
+        <w:rPr>
+          <w:sz w:val="24"/>
+          <w:szCs w:val="24"/>
+        </w:rPr>
+        <w:t xml:space="preserve"> es complicado.</w:t>
       </w:r>
     </w:p>
     <w:p>
@@ -389,7 +438,23 @@
           <w:sz w:val="24"/>
           <w:szCs w:val="24"/>
         </w:rPr>
-        <w:t>Facilita el procesamiento de streams en tiempo real</w:t>
+        <w:t xml:space="preserve">Facilita el procesamiento de </w:t>
+      </w:r>
+      <w:proofErr w:type="spellStart"/>
+      <w:r>
+        <w:rPr>
+          <w:sz w:val="24"/>
+          <w:szCs w:val="24"/>
+        </w:rPr>
+        <w:t>streams</w:t>
+      </w:r>
+      <w:proofErr w:type="spellEnd"/>
+      <w:r>
+        <w:rPr>
+          <w:sz w:val="24"/>
+          <w:szCs w:val="24"/>
+        </w:rPr>
+        <w:t xml:space="preserve"> en tiempo real</w:t>
       </w:r>
     </w:p>
     <w:p>
@@ -429,7 +494,23 @@
           <w:sz w:val="24"/>
           <w:szCs w:val="24"/>
         </w:rPr>
-        <w:t>El consumidor puede buscar fácilmente el ultimo mensaje.</w:t>
+        <w:t xml:space="preserve">El consumidor puede buscar fácilmente el </w:t>
+      </w:r>
+      <w:proofErr w:type="spellStart"/>
+      <w:r>
+        <w:rPr>
+          <w:sz w:val="24"/>
+          <w:szCs w:val="24"/>
+        </w:rPr>
+        <w:t>ultimo</w:t>
+      </w:r>
+      <w:proofErr w:type="spellEnd"/>
+      <w:r>
+        <w:rPr>
+          <w:sz w:val="24"/>
+          <w:szCs w:val="24"/>
+        </w:rPr>
+        <w:t xml:space="preserve"> mensaje.</w:t>
       </w:r>
     </w:p>
     <w:p>
@@ -512,8 +593,17 @@
           <w:szCs w:val="24"/>
         </w:rPr>
         <w:lastRenderedPageBreak/>
-        <w:t>Sin multitenencia</w:t>
-      </w:r>
+        <w:t xml:space="preserve">Sin </w:t>
+      </w:r>
+      <w:proofErr w:type="spellStart"/>
+      <w:r>
+        <w:rPr>
+          <w:sz w:val="24"/>
+          <w:szCs w:val="24"/>
+        </w:rPr>
+        <w:t>multitenencia</w:t>
+      </w:r>
+      <w:proofErr w:type="spellEnd"/>
     </w:p>
     <w:p>
       <w:pPr>
@@ -592,10 +682,46 @@
         <w:jc w:val="both"/>
       </w:pPr>
       <w:r>
-        <w:t xml:space="preserve">¿Cómo se refleja en los dashboards de Linkerd los experimentos de Chaos Mesh? </w:t>
-      </w:r>
-    </w:p>
-    <w:p/>
+        <w:t xml:space="preserve">¿Cómo se refleja en los </w:t>
+      </w:r>
+      <w:proofErr w:type="spellStart"/>
+      <w:r>
+        <w:t>dashboards</w:t>
+      </w:r>
+      <w:proofErr w:type="spellEnd"/>
+      <w:r>
+        <w:t xml:space="preserve"> de </w:t>
+      </w:r>
+      <w:proofErr w:type="spellStart"/>
+      <w:r>
+        <w:t>Linkerd</w:t>
+      </w:r>
+      <w:proofErr w:type="spellEnd"/>
+      <w:r>
+        <w:t xml:space="preserve"> los experimentos de Chaos </w:t>
+      </w:r>
+      <w:proofErr w:type="spellStart"/>
+      <w:r>
+        <w:t>Mesh</w:t>
+      </w:r>
+      <w:proofErr w:type="spellEnd"/>
+      <w:r>
+        <w:t xml:space="preserve">? </w:t>
+      </w:r>
+    </w:p>
+    <w:p>
+      <w:r>
+        <w:t xml:space="preserve">Se muestra el nivel de conectividad de </w:t>
+      </w:r>
+      <w:proofErr w:type="gramStart"/>
+      <w:r>
+        <w:t>los mismos</w:t>
+      </w:r>
+      <w:proofErr w:type="gramEnd"/>
+      <w:r>
+        <w:t>.</w:t>
+      </w:r>
+    </w:p>
     <w:p>
       <w:pPr>
         <w:pStyle w:val="Ttulo1"/>
@@ -639,7 +765,55 @@
           <w:sz w:val="24"/>
           <w:szCs w:val="24"/>
         </w:rPr>
-        <w:t xml:space="preserve">El pod-failure, únicamente envia falla por un tiempo determino para hacer que el pod falle en ese tiempo. </w:t>
+        <w:t xml:space="preserve">El </w:t>
+      </w:r>
+      <w:proofErr w:type="spellStart"/>
+      <w:r>
+        <w:rPr>
+          <w:sz w:val="24"/>
+          <w:szCs w:val="24"/>
+        </w:rPr>
+        <w:t>pod-failure</w:t>
+      </w:r>
+      <w:proofErr w:type="spellEnd"/>
+      <w:r>
+        <w:rPr>
+          <w:sz w:val="24"/>
+          <w:szCs w:val="24"/>
+        </w:rPr>
+        <w:t xml:space="preserve">, únicamente </w:t>
+      </w:r>
+      <w:proofErr w:type="spellStart"/>
+      <w:r>
+        <w:rPr>
+          <w:sz w:val="24"/>
+          <w:szCs w:val="24"/>
+        </w:rPr>
+        <w:t>envia</w:t>
+      </w:r>
+      <w:proofErr w:type="spellEnd"/>
+      <w:r>
+        <w:rPr>
+          <w:sz w:val="24"/>
+          <w:szCs w:val="24"/>
+        </w:rPr>
+        <w:t xml:space="preserve"> falla por un tiempo determino para hacer que el </w:t>
+      </w:r>
+      <w:proofErr w:type="spellStart"/>
+      <w:r>
+        <w:rPr>
+          <w:sz w:val="24"/>
+          <w:szCs w:val="24"/>
+        </w:rPr>
+        <w:t>pod</w:t>
+      </w:r>
+      <w:proofErr w:type="spellEnd"/>
+      <w:r>
+        <w:rPr>
+          <w:sz w:val="24"/>
+          <w:szCs w:val="24"/>
+        </w:rPr>
+        <w:t xml:space="preserve"> falle en ese tiempo. </w:t>
       </w:r>
     </w:p>
     <w:p>
@@ -660,7 +834,39 @@
           <w:sz w:val="24"/>
           <w:szCs w:val="24"/>
         </w:rPr>
-        <w:t xml:space="preserve">El pod-kill mata únicamente un pod en específico. </w:t>
+        <w:t xml:space="preserve">El </w:t>
+      </w:r>
+      <w:proofErr w:type="spellStart"/>
+      <w:r>
+        <w:rPr>
+          <w:sz w:val="24"/>
+          <w:szCs w:val="24"/>
+        </w:rPr>
+        <w:t>pod-kill</w:t>
+      </w:r>
+      <w:proofErr w:type="spellEnd"/>
+      <w:r>
+        <w:rPr>
+          <w:sz w:val="24"/>
+          <w:szCs w:val="24"/>
+        </w:rPr>
+        <w:t xml:space="preserve"> mata únicamente un </w:t>
+      </w:r>
+      <w:proofErr w:type="spellStart"/>
+      <w:r>
+        <w:rPr>
+          <w:sz w:val="24"/>
+          <w:szCs w:val="24"/>
+        </w:rPr>
+        <w:t>pod</w:t>
+      </w:r>
+      <w:proofErr w:type="spellEnd"/>
+      <w:r>
+        <w:rPr>
+          <w:sz w:val="24"/>
+          <w:szCs w:val="24"/>
+        </w:rPr>
+        <w:t xml:space="preserve"> en específico. </w:t>
       </w:r>
     </w:p>
     <w:p>
@@ -681,7 +887,23 @@
           <w:sz w:val="24"/>
           <w:szCs w:val="24"/>
         </w:rPr>
-        <w:t>El container-kill mata el contenedor por completo.</w:t>
+        <w:t>El container-</w:t>
+      </w:r>
+      <w:proofErr w:type="spellStart"/>
+      <w:r>
+        <w:rPr>
+          <w:sz w:val="24"/>
+          <w:szCs w:val="24"/>
+        </w:rPr>
+        <w:t>kill</w:t>
+      </w:r>
+      <w:proofErr w:type="spellEnd"/>
+      <w:r>
+        <w:rPr>
+          <w:sz w:val="24"/>
+          <w:szCs w:val="24"/>
+        </w:rPr>
+        <w:t xml:space="preserve"> mata el contenedor por completo.</w:t>
       </w:r>
     </w:p>
     <w:p>
@@ -715,14 +937,50 @@
           <w:sz w:val="24"/>
           <w:szCs w:val="24"/>
         </w:rPr>
-        <w:t xml:space="preserve">Container-kill, </w:t>
-      </w:r>
-      <w:r>
-        <w:rPr>
-          <w:sz w:val="24"/>
-          <w:szCs w:val="24"/>
-        </w:rPr>
-        <w:t xml:space="preserve">porque esta mata por completo el contenedor mientras los otros únicamente dañas pods en específico. </w:t>
+        <w:t>Container-</w:t>
+      </w:r>
+      <w:proofErr w:type="spellStart"/>
+      <w:r>
+        <w:rPr>
+          <w:b/>
+          <w:bCs/>
+          <w:sz w:val="24"/>
+          <w:szCs w:val="24"/>
+        </w:rPr>
+        <w:t>kill</w:t>
+      </w:r>
+      <w:proofErr w:type="spellEnd"/>
+      <w:r>
+        <w:rPr>
+          <w:b/>
+          <w:bCs/>
+          <w:sz w:val="24"/>
+          <w:szCs w:val="24"/>
+        </w:rPr>
+        <w:t xml:space="preserve">, </w:t>
+      </w:r>
+      <w:r>
+        <w:rPr>
+          <w:sz w:val="24"/>
+          <w:szCs w:val="24"/>
+        </w:rPr>
+        <w:t xml:space="preserve">porque esta mata por completo el contenedor mientras los otros únicamente dañas </w:t>
+      </w:r>
+      <w:proofErr w:type="spellStart"/>
+      <w:r>
+        <w:rPr>
+          <w:sz w:val="24"/>
+          <w:szCs w:val="24"/>
+        </w:rPr>
+        <w:t>pods</w:t>
+      </w:r>
+      <w:proofErr w:type="spellEnd"/>
+      <w:r>
+        <w:rPr>
+          <w:sz w:val="24"/>
+          <w:szCs w:val="24"/>
+        </w:rPr>
+        <w:t xml:space="preserve"> en específico. </w:t>
       </w:r>
     </w:p>
     <w:sectPr>
